--- a/docs/web/tribes/internal/epa_100000319_internal_strategy_fy26.docx
+++ b/docs/web/tribes/internal/epa_100000319_internal_strategy_fy26.docx
@@ -65,7 +65,7 @@
         <w:pStyle w:val="HSBody"/>
       </w:pPr>
       <w:r>
-        <w:t>Generated: 2026-02-15</w:t>
+        <w:t>Generated: 2026-02-22</w:t>
       </w:r>
     </w:p>
     <w:p>
@@ -257,7 +257,43 @@
         <w:pStyle w:val="HSBody"/>
       </w:pPr>
       <w:r>
-        <w:t>10. DOE Indian Energy</w:t>
+        <w:t>10. FEMA HMGP</w:t>
+      </w:r>
+      <w:r>
+        <w:t xml:space="preserve">  </w:t>
+      </w:r>
+      <w:r>
+        <w:rPr>
+          <w:color w:val="4B5563"/>
+          <w:sz w:val="16"/>
+        </w:rPr>
+        <w:t>[At Risk]</w:t>
+      </w:r>
+    </w:p>
+    <w:p>
+      <w:pPr>
+        <w:pStyle w:val="HSBody"/>
+      </w:pPr>
+      <w:r>
+        <w:t>11. FEMA FMA</w:t>
+      </w:r>
+      <w:r>
+        <w:t xml:space="preserve">  </w:t>
+      </w:r>
+      <w:r>
+        <w:rPr>
+          <w:color w:val="4B5563"/>
+          <w:sz w:val="16"/>
+        </w:rPr>
+        <w:t>[At Risk]</w:t>
+      </w:r>
+    </w:p>
+    <w:p>
+      <w:pPr>
+        <w:pStyle w:val="HSBody"/>
+      </w:pPr>
+      <w:r>
+        <w:t>12. DOE Indian Energy</w:t>
       </w:r>
       <w:r>
         <w:t xml:space="preserve">  </w:t>
@@ -275,42 +311,6 @@
         <w:pStyle w:val="HSBody"/>
       </w:pPr>
       <w:r>
-        <w:t>11. NOAA Tribal Grants</w:t>
-      </w:r>
-      <w:r>
-        <w:t xml:space="preserve">  </w:t>
-      </w:r>
-      <w:r>
-        <w:rPr>
-          <w:color w:val="4B5563"/>
-          <w:sz w:val="16"/>
-        </w:rPr>
-        <w:t>[Uncertain]</w:t>
-      </w:r>
-    </w:p>
-    <w:p>
-      <w:pPr>
-        <w:pStyle w:val="HSBody"/>
-      </w:pPr>
-      <w:r>
-        <w:t>12. Tribal Community Resilience Annual Awards</w:t>
-      </w:r>
-      <w:r>
-        <w:t xml:space="preserve">  </w:t>
-      </w:r>
-      <w:r>
-        <w:rPr>
-          <w:color w:val="4B5563"/>
-          <w:sz w:val="16"/>
-        </w:rPr>
-        <w:t>[Stable]</w:t>
-      </w:r>
-    </w:p>
-    <w:p>
-      <w:pPr>
-        <w:pStyle w:val="HSBody"/>
-      </w:pPr>
-      <w:r>
         <w:t>This packet contains 12 program analyses tailored to Ute Mountain Ute Tribe's climate risk profile and geographic context.</w:t>
       </w:r>
     </w:p>
@@ -356,7 +356,7 @@
         <w:pStyle w:val="HSBody"/>
       </w:pPr>
       <w:r>
-        <w:t>Total Federal Climate Resilience Funding: $16,168,391</w:t>
+        <w:t>Total Federal Climate Resilience Funding: $16,174,671</w:t>
       </w:r>
     </w:p>
     <w:p>
@@ -6070,7 +6070,7 @@
           </w:tcPr>
           <w:p>
             <w:r>
-              <w:t>$891,987</w:t>
+              <w:t>$6,280</w:t>
             </w:r>
           </w:p>
         </w:tc>
@@ -6086,6 +6086,52 @@
           </w:p>
         </w:tc>
       </w:tr>
+      <w:tr>
+        <w:tc>
+          <w:tcPr>
+            <w:tcW w:type="dxa" w:w="2340"/>
+            <w:shd w:fill="FFFFFF" w:val="clear"/>
+          </w:tcPr>
+          <w:p>
+            <w:r>
+              <w:t>hud_ihbg</w:t>
+            </w:r>
+          </w:p>
+        </w:tc>
+        <w:tc>
+          <w:tcPr>
+            <w:tcW w:type="dxa" w:w="2340"/>
+            <w:shd w:fill="FFFFFF" w:val="clear"/>
+          </w:tcPr>
+          <w:p>
+            <w:r>
+              <w:t>14.867</w:t>
+            </w:r>
+          </w:p>
+        </w:tc>
+        <w:tc>
+          <w:tcPr>
+            <w:tcW w:type="dxa" w:w="2340"/>
+            <w:shd w:fill="FFFFFF" w:val="clear"/>
+          </w:tcPr>
+          <w:p>
+            <w:r>
+              <w:t>$891,987</w:t>
+            </w:r>
+          </w:p>
+        </w:tc>
+        <w:tc>
+          <w:tcPr>
+            <w:tcW w:type="dxa" w:w="2340"/>
+            <w:shd w:fill="FFFFFF" w:val="clear"/>
+          </w:tcPr>
+          <w:p>
+            <w:r>
+              <w:t>2021-09-22 - 2026-09-30</w:t>
+            </w:r>
+          </w:p>
+        </w:tc>
+      </w:tr>
     </w:tbl>
     <w:p>
       <w:pPr>
@@ -6095,7 +6141,7 @@
         <w:rPr>
           <w:b/>
         </w:rPr>
-        <w:t>Total: $891,987</w:t>
+        <w:t>Total: $898,267</w:t>
       </w:r>
     </w:p>
     <w:p>
@@ -6143,7 +6189,7 @@
         <w:pStyle w:val="HSBody"/>
       </w:pPr>
       <w:r>
-        <w:t>HUD IHBG funding to Ute Mountain Ute Tribe generated an estimated $1,605,577-$2,140,769 in regional economic activity (BEA RIMS II methodology, output multiplier range 1.8-2.4x), supporting approximately 7-13 jobs (BLS employment requirements methodology).</w:t>
+        <w:t>HUD IHBG funding to Ute Mountain Ute Tribe generated an estimated $1,616,881-$2,155,841 in regional economic activity (BEA RIMS II methodology, output multiplier range 1.8-2.4x), supporting approximately 7-13 jobs (BLS employment requirements methodology).</w:t>
       </w:r>
     </w:p>
     <w:p>
@@ -6167,23 +6213,23 @@
         <w:pStyle w:val="HSBody"/>
       </w:pPr>
       <w:r>
-        <w:t xml:space="preserve">  CO-03 (80% overlap): $1,276,433 - $1,701,911</w:t>
-      </w:r>
-    </w:p>
-    <w:p>
-      <w:pPr>
-        <w:pStyle w:val="HSBody"/>
-      </w:pPr>
-      <w:r>
-        <w:t xml:space="preserve">  NM-03 (18% overlap): $287,398 - $383,198</w:t>
-      </w:r>
-    </w:p>
-    <w:p>
-      <w:pPr>
-        <w:pStyle w:val="HSBody"/>
-      </w:pPr>
-      <w:r>
-        <w:t xml:space="preserve">  UT-03 (3% overlap): $41,745 - $55,660</w:t>
+        <w:t xml:space="preserve">  CO-03 (80% overlap): $1,285,420 - $1,713,893</w:t>
+      </w:r>
+    </w:p>
+    <w:p>
+      <w:pPr>
+        <w:pStyle w:val="HSBody"/>
+      </w:pPr>
+      <w:r>
+        <w:t xml:space="preserve">  NM-03 (18% overlap): $289,422 - $385,896</w:t>
+      </w:r>
+    </w:p>
+    <w:p>
+      <w:pPr>
+        <w:pStyle w:val="HSBody"/>
+      </w:pPr>
+      <w:r>
+        <w:t xml:space="preserve">  UT-03 (3% overlap): $42,039 - $56,052</w:t>
       </w:r>
     </w:p>
     <w:p>
@@ -6234,7 +6280,7 @@
         <w:shd w:fill="EEF2FF" w:val="clear"/>
       </w:pPr>
       <w:r>
-        <w:t>IMPACT: HUD IHBG funding to Ute Mountain Ute Tribe generated an estimated $1,605,577-$2,140,769 in regional economic activity (BEA RIMS II methodology, output multiplier range 1.8-2.4x), supporting approximately 7-13 jobs (BLS employment requirements methodology).</w:t>
+        <w:t>IMPACT: HUD IHBG funding to Ute Mountain Ute Tribe generated an estimated $1,616,881-$2,155,841 in regional economic activity (BEA RIMS II methodology, output multiplier range 1.8-2.4x), supporting approximately 7-13 jobs (BLS employment requirements methodology).</w:t>
       </w:r>
     </w:p>
     <w:p>
@@ -6950,6 +6996,996 @@
       </w:pPr>
       <w:r>
         <w:t>Evidence: Wildfire risk profile</w:t>
+      </w:r>
+    </w:p>
+    <w:p>
+      <w:pPr>
+        <w:pStyle w:val="HSSection"/>
+      </w:pPr>
+      <w:r>
+        <w:t>Your Delegation</w:t>
+      </w:r>
+    </w:p>
+    <w:p>
+      <w:pPr>
+        <w:pStyle w:val="HSBody"/>
+      </w:pPr>
+      <w:r>
+        <w:t>Sen. John W. Hickenlooper (D-CO)</w:t>
+      </w:r>
+    </w:p>
+    <w:p>
+      <w:pPr>
+        <w:pStyle w:val="HSBody"/>
+      </w:pPr>
+      <w:r>
+        <w:rPr>
+          <w:b/>
+        </w:rPr>
+        <w:t>Sen. John W. Hickenlooper (D-CO) sits on Senate Committee on Commerce, Science, and Transportation -- direct influence on this program</w:t>
+      </w:r>
+    </w:p>
+    <w:p>
+      <w:pPr>
+        <w:pStyle w:val="HSBody"/>
+      </w:pPr>
+      <w:r>
+        <w:rPr>
+          <w:b/>
+        </w:rPr>
+        <w:t>Sen. John W. Hickenlooper (D-CO) sits on Senate Committee on Energy and Natural Resources -- direct influence on this program</w:t>
+      </w:r>
+    </w:p>
+    <w:p>
+      <w:pPr>
+        <w:pStyle w:val="HSBody"/>
+      </w:pPr>
+      <w:r>
+        <w:rPr>
+          <w:b/>
+        </w:rPr>
+        <w:t>Sen. John W. Hickenlooper (D-CO) sits on Energy -- direct influence on this program</w:t>
+      </w:r>
+    </w:p>
+    <w:p>
+      <w:pPr>
+        <w:pStyle w:val="HSBody"/>
+      </w:pPr>
+      <w:r>
+        <w:t>Sen. Michael F. Bennet (D-CO)</w:t>
+      </w:r>
+    </w:p>
+    <w:p>
+      <w:pPr>
+        <w:pStyle w:val="HSBody"/>
+      </w:pPr>
+      <w:r>
+        <w:t>Sen. Ben Ray Luján (D-NM)</w:t>
+      </w:r>
+    </w:p>
+    <w:p>
+      <w:pPr>
+        <w:pStyle w:val="HSBody"/>
+      </w:pPr>
+      <w:r>
+        <w:rPr>
+          <w:b/>
+        </w:rPr>
+        <w:t>Sen. Ben Ray Luján (D-NM) sits on Senate Committee on Commerce, Science, and Transportation -- direct influence on this program</w:t>
+      </w:r>
+    </w:p>
+    <w:p>
+      <w:pPr>
+        <w:pStyle w:val="HSBody"/>
+      </w:pPr>
+      <w:r>
+        <w:rPr>
+          <w:b/>
+        </w:rPr>
+        <w:t>Sen. Ben Ray Luján (D-NM) sits on Surface Transportation, Freight, Pipelines, and Safety -- direct influence on this program</w:t>
+      </w:r>
+    </w:p>
+    <w:p>
+      <w:pPr>
+        <w:pStyle w:val="HSBody"/>
+      </w:pPr>
+      <w:r>
+        <w:rPr>
+          <w:b/>
+        </w:rPr>
+        <w:t>Sen. Ben Ray Luján (D-NM) sits on Senate Committee on Indian Affairs -- direct influence on this program</w:t>
+      </w:r>
+    </w:p>
+    <w:p>
+      <w:pPr>
+        <w:pStyle w:val="HSBody"/>
+      </w:pPr>
+      <w:r>
+        <w:t>Sen. Martin Heinrich (D-NM)</w:t>
+      </w:r>
+    </w:p>
+    <w:p>
+      <w:pPr>
+        <w:pStyle w:val="HSBody"/>
+      </w:pPr>
+      <w:r>
+        <w:rPr>
+          <w:b/>
+        </w:rPr>
+        <w:t>Sen. Martin Heinrich (D-NM) sits on Senate Committee on Appropriations -- direct influence on this program</w:t>
+      </w:r>
+    </w:p>
+    <w:p>
+      <w:pPr>
+        <w:pStyle w:val="HSBody"/>
+      </w:pPr>
+      <w:r>
+        <w:rPr>
+          <w:b/>
+        </w:rPr>
+        <w:t>Sen. Martin Heinrich (D-NM) sits on Agriculture, Rural Development, Food and Drug Administration, and Related Agencies -- direct influence on this program</w:t>
+      </w:r>
+    </w:p>
+    <w:p>
+      <w:pPr>
+        <w:pStyle w:val="HSBody"/>
+      </w:pPr>
+      <w:r>
+        <w:rPr>
+          <w:b/>
+        </w:rPr>
+        <w:t>Sen. Martin Heinrich (D-NM) sits on Energy and Water Development -- direct influence on this program</w:t>
+      </w:r>
+    </w:p>
+    <w:p>
+      <w:pPr>
+        <w:pStyle w:val="HSBody"/>
+      </w:pPr>
+      <w:r>
+        <w:rPr>
+          <w:b/>
+        </w:rPr>
+        <w:t>Sen. Martin Heinrich (D-NM) sits on Department of Interior, Environment, and Related Agencies -- direct influence on this program</w:t>
+      </w:r>
+    </w:p>
+    <w:p>
+      <w:pPr>
+        <w:pStyle w:val="HSBody"/>
+      </w:pPr>
+      <w:r>
+        <w:rPr>
+          <w:b/>
+        </w:rPr>
+        <w:t>Sen. Martin Heinrich (D-NM) sits on Senate Committee on Energy and Natural Resources -- direct influence on this program</w:t>
+      </w:r>
+    </w:p>
+    <w:p>
+      <w:pPr>
+        <w:pStyle w:val="HSBody"/>
+      </w:pPr>
+      <w:r>
+        <w:rPr>
+          <w:b/>
+        </w:rPr>
+        <w:t>Sen. Martin Heinrich (D-NM) sits on Energy -- direct influence on this program</w:t>
+      </w:r>
+    </w:p>
+    <w:p>
+      <w:pPr>
+        <w:pStyle w:val="HSBody"/>
+      </w:pPr>
+      <w:r>
+        <w:t>Sen. Mike Lee (R-UT)</w:t>
+      </w:r>
+    </w:p>
+    <w:p>
+      <w:pPr>
+        <w:pStyle w:val="HSBody"/>
+      </w:pPr>
+      <w:r>
+        <w:rPr>
+          <w:b/>
+        </w:rPr>
+        <w:t>Sen. Mike Lee (R-UT) sits on Senate Committee on Energy and Natural Resources -- direct influence on this program</w:t>
+      </w:r>
+    </w:p>
+    <w:p>
+      <w:pPr>
+        <w:pStyle w:val="HSBody"/>
+      </w:pPr>
+      <w:r>
+        <w:rPr>
+          <w:b/>
+        </w:rPr>
+        <w:t>Sen. Mike Lee (R-UT) sits on Energy -- direct influence on this program</w:t>
+      </w:r>
+    </w:p>
+    <w:p>
+      <w:pPr>
+        <w:pStyle w:val="HSBody"/>
+      </w:pPr>
+      <w:r>
+        <w:t>Sen. John R. Curtis (R-UT)</w:t>
+      </w:r>
+    </w:p>
+    <w:p>
+      <w:pPr>
+        <w:pStyle w:val="HSBody"/>
+      </w:pPr>
+      <w:r>
+        <w:rPr>
+          <w:b/>
+        </w:rPr>
+        <w:t>Sen. John R. Curtis (R-UT) sits on Senate Committee on Commerce, Science, and Transportation -- direct influence on this program</w:t>
+      </w:r>
+    </w:p>
+    <w:p>
+      <w:pPr>
+        <w:pStyle w:val="HSBody"/>
+      </w:pPr>
+      <w:r>
+        <w:t>Rep. Jeff Hurd (R-CO-03)</w:t>
+      </w:r>
+    </w:p>
+    <w:p>
+      <w:pPr>
+        <w:pStyle w:val="HSBody"/>
+      </w:pPr>
+      <w:r>
+        <w:rPr>
+          <w:b/>
+        </w:rPr>
+        <w:t>Rep. Jeff Hurd (R-CO-03) sits on House Committee on Natural Resources -- direct influence on this program</w:t>
+      </w:r>
+    </w:p>
+    <w:p>
+      <w:pPr>
+        <w:pStyle w:val="HSBody"/>
+      </w:pPr>
+      <w:r>
+        <w:rPr>
+          <w:b/>
+        </w:rPr>
+        <w:t>Rep. Jeff Hurd (R-CO-03) sits on Energy and Mineral Resources -- direct influence on this program</w:t>
+      </w:r>
+    </w:p>
+    <w:p>
+      <w:pPr>
+        <w:pStyle w:val="HSBody"/>
+      </w:pPr>
+      <w:r>
+        <w:t>Rep. Teresa Leger Fernandez (D-NM-03)</w:t>
+      </w:r>
+    </w:p>
+    <w:p>
+      <w:pPr>
+        <w:pStyle w:val="HSBody"/>
+      </w:pPr>
+      <w:r>
+        <w:rPr>
+          <w:b/>
+        </w:rPr>
+        <w:t>Rep. Teresa Leger Fernandez (D-NM-03) sits on House Committee on Natural Resources -- direct influence on this program</w:t>
+      </w:r>
+    </w:p>
+    <w:p>
+      <w:pPr>
+        <w:pStyle w:val="HSBody"/>
+      </w:pPr>
+      <w:r>
+        <w:t>Rep. Mike Kennedy (R-UT-03)</w:t>
+      </w:r>
+    </w:p>
+    <w:p>
+      <w:pPr>
+        <w:pStyle w:val="HSBody"/>
+      </w:pPr>
+      <w:r>
+        <w:rPr>
+          <w:b/>
+        </w:rPr>
+        <w:t>Rep. Mike Kennedy (R-UT-03) sits on House Committee on Natural Resources -- direct influence on this program</w:t>
+      </w:r>
+    </w:p>
+    <w:p>
+      <w:pPr>
+        <w:pBdr>
+          <w:bottom w:val="single" w:sz="2" w:space="6" w:color="D1D5DB"/>
+        </w:pBdr>
+        <w:spacing w:before="40" w:after="40"/>
+      </w:pPr>
+      <w:r>
+        <w:rPr>
+          <w:sz w:val="4"/>
+        </w:rPr>
+      </w:r>
+    </w:p>
+    <w:p>
+      <w:pPr>
+        <w:pStyle w:val="HSSmall"/>
+      </w:pPr>
+      <w:r>
+        <w:t>Economic impact estimates derived from Bureau of Economic Analysis (BEA) RIMS II regional input-output multipliers (output multiplier range 1.8-2.4x for federal government spending). Employment estimates based on Bureau of Labor Statistics (BLS) employment requirements tables (8-15 jobs per $1M in federal spending). Benefit-cost ratio for mitigation programs from FEMA/National Institute of Building Sciences (NIBS) Natural Hazard Mitigation Saves (MitSaves) 2018 Interim Report, reporting $4 average return per $1 invested in federal mitigation grants.</w:t>
+      </w:r>
+    </w:p>
+    <w:p>
+      <w:r>
+        <w:br w:type="page"/>
+      </w:r>
+    </w:p>
+    <w:p>
+      <w:pPr>
+        <w:pStyle w:val="HSTitle"/>
+      </w:pPr>
+      <w:r>
+        <w:t>FEMA HMGP</w:t>
+      </w:r>
+    </w:p>
+    <w:p>
+      <w:pPr>
+        <w:pStyle w:val="HSSubtitle"/>
+      </w:pPr>
+      <w:r>
+        <w:t>FEMA | Competitive | Mandatory</w:t>
+      </w:r>
+    </w:p>
+    <w:p>
+      <w:pPr>
+        <w:pStyle w:val="HSBody"/>
+      </w:pPr>
+      <w:r>
+        <w:rPr>
+          <w:rFonts w:ascii="Arial" w:hAnsi="Arial"/>
+          <w:color w:val="DC2626"/>
+          <w:sz w:val="28"/>
+        </w:rPr>
+        <w:t xml:space="preserve">● </w:t>
+      </w:r>
+      <w:r>
+        <w:rPr>
+          <w:rFonts w:ascii="Arial" w:hAnsi="Arial"/>
+          <w:b/>
+          <w:color w:val="DC2626"/>
+          <w:sz w:val="22"/>
+        </w:rPr>
+        <w:t>At Risk</w:t>
+      </w:r>
+    </w:p>
+    <w:p>
+      <w:pPr>
+        <w:pStyle w:val="HSBody"/>
+      </w:pPr>
+      <w:r>
+        <w:t>HMGP remains authorized but severely constrained since February 2025. DHS Secretary requires personal sign-off on all grants over $100,000, creating de facto approval bottleneck. Not terminated but functionally impaired.</w:t>
+      </w:r>
+    </w:p>
+    <w:p>
+      <w:pPr>
+        <w:pStyle w:val="HSSection"/>
+      </w:pPr>
+      <w:r>
+        <w:t>Program Overview</w:t>
+      </w:r>
+    </w:p>
+    <w:p>
+      <w:pPr>
+        <w:pStyle w:val="HSBody"/>
+      </w:pPr>
+      <w:r>
+        <w:t>FEMA post-disaster hazard mitigation grant program under Stafford Act Section 404. Triggered by presidential disaster declarations.</w:t>
+      </w:r>
+    </w:p>
+    <w:p>
+      <w:pPr>
+        <w:pStyle w:val="HSBody"/>
+      </w:pPr>
+      <w:r>
+        <w:t>Federal Home: Federal Emergency Management Agency</w:t>
+      </w:r>
+    </w:p>
+    <w:p>
+      <w:pPr>
+        <w:pStyle w:val="HSSection"/>
+      </w:pPr>
+      <w:r>
+        <w:t>Award History</w:t>
+      </w:r>
+    </w:p>
+    <w:p>
+      <w:pPr>
+        <w:pStyle w:val="HSBody"/>
+      </w:pPr>
+      <w:r>
+        <w:rPr>
+          <w:b/>
+        </w:rPr>
+        <w:t>First-Time Applicant Advantage</w:t>
+      </w:r>
+    </w:p>
+    <w:p>
+      <w:pPr>
+        <w:pStyle w:val="HSBody"/>
+      </w:pPr>
+      <w:r>
+        <w:t>Ute Mountain Ute Tribe has not yet received funding through FEMA HMGP. This positions the Tribe as a first-time applicant -- a category often given priority consideration in competitive programs.</w:t>
+      </w:r>
+    </w:p>
+    <w:p>
+      <w:pPr>
+        <w:pStyle w:val="HSSection"/>
+      </w:pPr>
+      <w:r>
+        <w:t>Local Hazard Relevance</w:t>
+      </w:r>
+    </w:p>
+    <w:p>
+      <w:pPr>
+        <w:pStyle w:val="HSBody"/>
+      </w:pPr>
+      <w:r>
+        <w:t>Wildfire -- Risk Score: 79.0 -- (Relatively High)</w:t>
+      </w:r>
+    </w:p>
+    <w:p>
+      <w:pPr>
+        <w:pStyle w:val="HSBody"/>
+      </w:pPr>
+      <w:r>
+        <w:t>Lightning -- Risk Score: 65.7 -- (Relatively High)</w:t>
+      </w:r>
+    </w:p>
+    <w:p>
+      <w:pPr>
+        <w:pStyle w:val="HSBody"/>
+      </w:pPr>
+      <w:r>
+        <w:t>Winter Weather -- Risk Score: 59.0 -- (Relatively Moderate)</w:t>
+      </w:r>
+    </w:p>
+    <w:p>
+      <w:pPr>
+        <w:pStyle w:val="HSSection"/>
+      </w:pPr>
+      <w:r>
+        <w:t>Advocacy Position</w:t>
+      </w:r>
+    </w:p>
+    <w:p>
+      <w:pPr>
+        <w:pStyle w:val="HSBody"/>
+      </w:pPr>
+      <w:r>
+        <w:t>Critical: Restore full approval authority; protect Tribal project pipeline. FEMA post-disaster hazard mitigation grant program under Stafford Act Section 404. Triggered by presidential disaster declarations.</w:t>
+      </w:r>
+    </w:p>
+    <w:p>
+      <w:pPr>
+        <w:pStyle w:val="HSSection"/>
+      </w:pPr>
+      <w:r>
+        <w:t>Key Ask</w:t>
+      </w:r>
+    </w:p>
+    <w:p>
+      <w:pPr>
+        <w:pStyle w:val="HSCallout"/>
+        <w:shd w:fill="EEF2FF" w:val="clear"/>
+      </w:pPr>
+      <w:r>
+        <w:t>ASK: Restore full approval authority; protect Tribal project pipeline</w:t>
+      </w:r>
+    </w:p>
+    <w:p>
+      <w:pPr>
+        <w:pStyle w:val="HSCalloutDetail"/>
+        <w:shd w:fill="EEF2FF" w:val="clear"/>
+      </w:pPr>
+      <w:r>
+        <w:t>WHY: Ute Mountain Ute Tribe's Wildfire, Lightning and Winter Weather risk makes this program critical for community resilience</w:t>
+      </w:r>
+    </w:p>
+    <w:p>
+      <w:pPr>
+        <w:pStyle w:val="HSCalloutDetail"/>
+        <w:shd w:fill="EEF2FF" w:val="clear"/>
+      </w:pPr>
+      <w:r>
+        <w:t>IMPACT: Federal investment in this program supports Tribal community resilience and regional economic development</w:t>
+      </w:r>
+    </w:p>
+    <w:p>
+      <w:pPr>
+        <w:pStyle w:val="HSSection"/>
+      </w:pPr>
+      <w:r>
+        <w:t>Your Delegation</w:t>
+      </w:r>
+    </w:p>
+    <w:p>
+      <w:pPr>
+        <w:pStyle w:val="HSBody"/>
+      </w:pPr>
+      <w:r>
+        <w:t>Sen. John W. Hickenlooper (D-CO)</w:t>
+      </w:r>
+    </w:p>
+    <w:p>
+      <w:pPr>
+        <w:pStyle w:val="HSBody"/>
+      </w:pPr>
+      <w:r>
+        <w:rPr>
+          <w:b/>
+        </w:rPr>
+        <w:t>Sen. John W. Hickenlooper (D-CO) sits on Senate Committee on Commerce, Science, and Transportation -- direct influence on this program</w:t>
+      </w:r>
+    </w:p>
+    <w:p>
+      <w:pPr>
+        <w:pStyle w:val="HSBody"/>
+      </w:pPr>
+      <w:r>
+        <w:rPr>
+          <w:b/>
+        </w:rPr>
+        <w:t>Sen. John W. Hickenlooper (D-CO) sits on Senate Committee on Energy and Natural Resources -- direct influence on this program</w:t>
+      </w:r>
+    </w:p>
+    <w:p>
+      <w:pPr>
+        <w:pStyle w:val="HSBody"/>
+      </w:pPr>
+      <w:r>
+        <w:rPr>
+          <w:b/>
+        </w:rPr>
+        <w:t>Sen. John W. Hickenlooper (D-CO) sits on Energy -- direct influence on this program</w:t>
+      </w:r>
+    </w:p>
+    <w:p>
+      <w:pPr>
+        <w:pStyle w:val="HSBody"/>
+      </w:pPr>
+      <w:r>
+        <w:t>Sen. Michael F. Bennet (D-CO)</w:t>
+      </w:r>
+    </w:p>
+    <w:p>
+      <w:pPr>
+        <w:pStyle w:val="HSBody"/>
+      </w:pPr>
+      <w:r>
+        <w:t>Sen. Ben Ray Luján (D-NM)</w:t>
+      </w:r>
+    </w:p>
+    <w:p>
+      <w:pPr>
+        <w:pStyle w:val="HSBody"/>
+      </w:pPr>
+      <w:r>
+        <w:rPr>
+          <w:b/>
+        </w:rPr>
+        <w:t>Sen. Ben Ray Luján (D-NM) sits on Senate Committee on Commerce, Science, and Transportation -- direct influence on this program</w:t>
+      </w:r>
+    </w:p>
+    <w:p>
+      <w:pPr>
+        <w:pStyle w:val="HSBody"/>
+      </w:pPr>
+      <w:r>
+        <w:rPr>
+          <w:b/>
+        </w:rPr>
+        <w:t>Sen. Ben Ray Luján (D-NM) sits on Surface Transportation, Freight, Pipelines, and Safety -- direct influence on this program</w:t>
+      </w:r>
+    </w:p>
+    <w:p>
+      <w:pPr>
+        <w:pStyle w:val="HSBody"/>
+      </w:pPr>
+      <w:r>
+        <w:rPr>
+          <w:b/>
+        </w:rPr>
+        <w:t>Sen. Ben Ray Luján (D-NM) sits on Senate Committee on Indian Affairs -- direct influence on this program</w:t>
+      </w:r>
+    </w:p>
+    <w:p>
+      <w:pPr>
+        <w:pStyle w:val="HSBody"/>
+      </w:pPr>
+      <w:r>
+        <w:t>Sen. Martin Heinrich (D-NM)</w:t>
+      </w:r>
+    </w:p>
+    <w:p>
+      <w:pPr>
+        <w:pStyle w:val="HSBody"/>
+      </w:pPr>
+      <w:r>
+        <w:rPr>
+          <w:b/>
+        </w:rPr>
+        <w:t>Sen. Martin Heinrich (D-NM) sits on Senate Committee on Appropriations -- direct influence on this program</w:t>
+      </w:r>
+    </w:p>
+    <w:p>
+      <w:pPr>
+        <w:pStyle w:val="HSBody"/>
+      </w:pPr>
+      <w:r>
+        <w:rPr>
+          <w:b/>
+        </w:rPr>
+        <w:t>Sen. Martin Heinrich (D-NM) sits on Agriculture, Rural Development, Food and Drug Administration, and Related Agencies -- direct influence on this program</w:t>
+      </w:r>
+    </w:p>
+    <w:p>
+      <w:pPr>
+        <w:pStyle w:val="HSBody"/>
+      </w:pPr>
+      <w:r>
+        <w:rPr>
+          <w:b/>
+        </w:rPr>
+        <w:t>Sen. Martin Heinrich (D-NM) sits on Energy and Water Development -- direct influence on this program</w:t>
+      </w:r>
+    </w:p>
+    <w:p>
+      <w:pPr>
+        <w:pStyle w:val="HSBody"/>
+      </w:pPr>
+      <w:r>
+        <w:rPr>
+          <w:b/>
+        </w:rPr>
+        <w:t>Sen. Martin Heinrich (D-NM) sits on Department of Interior, Environment, and Related Agencies -- direct influence on this program</w:t>
+      </w:r>
+    </w:p>
+    <w:p>
+      <w:pPr>
+        <w:pStyle w:val="HSBody"/>
+      </w:pPr>
+      <w:r>
+        <w:rPr>
+          <w:b/>
+        </w:rPr>
+        <w:t>Sen. Martin Heinrich (D-NM) sits on Senate Committee on Energy and Natural Resources -- direct influence on this program</w:t>
+      </w:r>
+    </w:p>
+    <w:p>
+      <w:pPr>
+        <w:pStyle w:val="HSBody"/>
+      </w:pPr>
+      <w:r>
+        <w:rPr>
+          <w:b/>
+        </w:rPr>
+        <w:t>Sen. Martin Heinrich (D-NM) sits on Energy -- direct influence on this program</w:t>
+      </w:r>
+    </w:p>
+    <w:p>
+      <w:pPr>
+        <w:pStyle w:val="HSBody"/>
+      </w:pPr>
+      <w:r>
+        <w:t>Sen. Mike Lee (R-UT)</w:t>
+      </w:r>
+    </w:p>
+    <w:p>
+      <w:pPr>
+        <w:pStyle w:val="HSBody"/>
+      </w:pPr>
+      <w:r>
+        <w:rPr>
+          <w:b/>
+        </w:rPr>
+        <w:t>Sen. Mike Lee (R-UT) sits on Senate Committee on Energy and Natural Resources -- direct influence on this program</w:t>
+      </w:r>
+    </w:p>
+    <w:p>
+      <w:pPr>
+        <w:pStyle w:val="HSBody"/>
+      </w:pPr>
+      <w:r>
+        <w:rPr>
+          <w:b/>
+        </w:rPr>
+        <w:t>Sen. Mike Lee (R-UT) sits on Energy -- direct influence on this program</w:t>
+      </w:r>
+    </w:p>
+    <w:p>
+      <w:pPr>
+        <w:pStyle w:val="HSBody"/>
+      </w:pPr>
+      <w:r>
+        <w:t>Sen. John R. Curtis (R-UT)</w:t>
+      </w:r>
+    </w:p>
+    <w:p>
+      <w:pPr>
+        <w:pStyle w:val="HSBody"/>
+      </w:pPr>
+      <w:r>
+        <w:rPr>
+          <w:b/>
+        </w:rPr>
+        <w:t>Sen. John R. Curtis (R-UT) sits on Senate Committee on Commerce, Science, and Transportation -- direct influence on this program</w:t>
+      </w:r>
+    </w:p>
+    <w:p>
+      <w:pPr>
+        <w:pStyle w:val="HSBody"/>
+      </w:pPr>
+      <w:r>
+        <w:t>Rep. Jeff Hurd (R-CO-03)</w:t>
+      </w:r>
+    </w:p>
+    <w:p>
+      <w:pPr>
+        <w:pStyle w:val="HSBody"/>
+      </w:pPr>
+      <w:r>
+        <w:rPr>
+          <w:b/>
+        </w:rPr>
+        <w:t>Rep. Jeff Hurd (R-CO-03) sits on House Committee on Natural Resources -- direct influence on this program</w:t>
+      </w:r>
+    </w:p>
+    <w:p>
+      <w:pPr>
+        <w:pStyle w:val="HSBody"/>
+      </w:pPr>
+      <w:r>
+        <w:rPr>
+          <w:b/>
+        </w:rPr>
+        <w:t>Rep. Jeff Hurd (R-CO-03) sits on Energy and Mineral Resources -- direct influence on this program</w:t>
+      </w:r>
+    </w:p>
+    <w:p>
+      <w:pPr>
+        <w:pStyle w:val="HSBody"/>
+      </w:pPr>
+      <w:r>
+        <w:t>Rep. Teresa Leger Fernandez (D-NM-03)</w:t>
+      </w:r>
+    </w:p>
+    <w:p>
+      <w:pPr>
+        <w:pStyle w:val="HSBody"/>
+      </w:pPr>
+      <w:r>
+        <w:rPr>
+          <w:b/>
+        </w:rPr>
+        <w:t>Rep. Teresa Leger Fernandez (D-NM-03) sits on House Committee on Natural Resources -- direct influence on this program</w:t>
+      </w:r>
+    </w:p>
+    <w:p>
+      <w:pPr>
+        <w:pStyle w:val="HSBody"/>
+      </w:pPr>
+      <w:r>
+        <w:t>Rep. Mike Kennedy (R-UT-03)</w:t>
+      </w:r>
+    </w:p>
+    <w:p>
+      <w:pPr>
+        <w:pStyle w:val="HSBody"/>
+      </w:pPr>
+      <w:r>
+        <w:rPr>
+          <w:b/>
+        </w:rPr>
+        <w:t>Rep. Mike Kennedy (R-UT-03) sits on House Committee on Natural Resources -- direct influence on this program</w:t>
+      </w:r>
+    </w:p>
+    <w:p>
+      <w:pPr>
+        <w:pBdr>
+          <w:bottom w:val="single" w:sz="2" w:space="6" w:color="D1D5DB"/>
+        </w:pBdr>
+        <w:spacing w:before="40" w:after="40"/>
+      </w:pPr>
+      <w:r>
+        <w:rPr>
+          <w:sz w:val="4"/>
+        </w:rPr>
+      </w:r>
+    </w:p>
+    <w:p>
+      <w:pPr>
+        <w:pStyle w:val="HSSmall"/>
+      </w:pPr>
+      <w:r>
+        <w:t>Economic impact estimates derived from Bureau of Economic Analysis (BEA) RIMS II regional input-output multipliers (output multiplier range 1.8-2.4x for federal government spending). Employment estimates based on Bureau of Labor Statistics (BLS) employment requirements tables (8-15 jobs per $1M in federal spending). Benefit-cost ratio for mitigation programs from FEMA/National Institute of Building Sciences (NIBS) Natural Hazard Mitigation Saves (MitSaves) 2018 Interim Report, reporting $4 average return per $1 invested in federal mitigation grants.</w:t>
+      </w:r>
+    </w:p>
+    <w:p>
+      <w:r>
+        <w:br w:type="page"/>
+      </w:r>
+    </w:p>
+    <w:p>
+      <w:pPr>
+        <w:pStyle w:val="HSTitle"/>
+      </w:pPr>
+      <w:r>
+        <w:t>FEMA FMA</w:t>
+      </w:r>
+    </w:p>
+    <w:p>
+      <w:pPr>
+        <w:pStyle w:val="HSSubtitle"/>
+      </w:pPr>
+      <w:r>
+        <w:t>FEMA | Competitive | Discretionary</w:t>
+      </w:r>
+    </w:p>
+    <w:p>
+      <w:pPr>
+        <w:pStyle w:val="HSBody"/>
+      </w:pPr>
+      <w:r>
+        <w:rPr>
+          <w:rFonts w:ascii="Arial" w:hAnsi="Arial"/>
+          <w:color w:val="DC2626"/>
+          <w:sz w:val="28"/>
+        </w:rPr>
+        <w:t xml:space="preserve">● </w:t>
+      </w:r>
+      <w:r>
+        <w:rPr>
+          <w:rFonts w:ascii="Arial" w:hAnsi="Arial"/>
+          <w:b/>
+          <w:color w:val="DC2626"/>
+          <w:sz w:val="22"/>
+        </w:rPr>
+        <w:t>At Risk</w:t>
+      </w:r>
+    </w:p>
+    <w:p>
+      <w:pPr>
+        <w:pStyle w:val="HSBody"/>
+      </w:pPr>
+      <w:r>
+        <w:t>$600M FY2024 total with $50M Tribal set-aside. Requires NFIP participation. FY2024 NOFO disrupted by FEMA reorganization. Tribal access constrained by low NFIP participation rates.</w:t>
+      </w:r>
+    </w:p>
+    <w:p>
+      <w:pPr>
+        <w:pStyle w:val="HSSection"/>
+      </w:pPr>
+      <w:r>
+        <w:t>Program Overview</w:t>
+      </w:r>
+    </w:p>
+    <w:p>
+      <w:pPr>
+        <w:pStyle w:val="HSBody"/>
+      </w:pPr>
+      <w:r>
+        <w:t>FEMA Flood Mitigation Assistance program for NFIP-participating communities. $600M/year with $50M Tribal set-aside.</w:t>
+      </w:r>
+    </w:p>
+    <w:p>
+      <w:pPr>
+        <w:pStyle w:val="HSBody"/>
+      </w:pPr>
+      <w:r>
+        <w:t>Federal Home: Federal Emergency Management Agency</w:t>
+      </w:r>
+    </w:p>
+    <w:p>
+      <w:pPr>
+        <w:pStyle w:val="HSSection"/>
+      </w:pPr>
+      <w:r>
+        <w:t>Award History</w:t>
+      </w:r>
+    </w:p>
+    <w:p>
+      <w:pPr>
+        <w:pStyle w:val="HSBody"/>
+      </w:pPr>
+      <w:r>
+        <w:rPr>
+          <w:b/>
+        </w:rPr>
+        <w:t>First-Time Applicant Advantage</w:t>
+      </w:r>
+    </w:p>
+    <w:p>
+      <w:pPr>
+        <w:pStyle w:val="HSBody"/>
+      </w:pPr>
+      <w:r>
+        <w:t>Ute Mountain Ute Tribe has not yet received funding through FEMA FMA. This positions the Tribe as a first-time applicant -- a category often given priority consideration in competitive programs.</w:t>
+      </w:r>
+    </w:p>
+    <w:p>
+      <w:pPr>
+        <w:pStyle w:val="HSSection"/>
+      </w:pPr>
+      <w:r>
+        <w:t>Local Hazard Relevance</w:t>
+      </w:r>
+    </w:p>
+    <w:p>
+      <w:pPr>
+        <w:pStyle w:val="HSBody"/>
+      </w:pPr>
+      <w:r>
+        <w:t>Wildfire -- Risk Score: 79.0 -- (Relatively High)</w:t>
+      </w:r>
+    </w:p>
+    <w:p>
+      <w:pPr>
+        <w:pStyle w:val="HSBody"/>
+      </w:pPr>
+      <w:r>
+        <w:t>Lightning -- Risk Score: 65.7 -- (Relatively High)</w:t>
+      </w:r>
+    </w:p>
+    <w:p>
+      <w:pPr>
+        <w:pStyle w:val="HSBody"/>
+      </w:pPr>
+      <w:r>
+        <w:t>Winter Weather -- Risk Score: 59.0 -- (Relatively Moderate)</w:t>
+      </w:r>
+    </w:p>
+    <w:p>
+      <w:pPr>
+        <w:pStyle w:val="HSSection"/>
+      </w:pPr>
+      <w:r>
+        <w:t>Advocacy Position</w:t>
+      </w:r>
+    </w:p>
+    <w:p>
+      <w:pPr>
+        <w:pStyle w:val="HSBody"/>
+      </w:pPr>
+      <w:r>
+        <w:t>Critical: Protect $50M Tribal set-aside; simplify application for NFIP-participating Tribes. FEMA Flood Mitigation Assistance program for NFIP-participating communities. $600M/year with $50M Tribal set-aside.</w:t>
+      </w:r>
+    </w:p>
+    <w:p>
+      <w:pPr>
+        <w:pStyle w:val="HSSection"/>
+      </w:pPr>
+      <w:r>
+        <w:t>Key Ask</w:t>
+      </w:r>
+    </w:p>
+    <w:p>
+      <w:pPr>
+        <w:pStyle w:val="HSCallout"/>
+        <w:shd w:fill="EEF2FF" w:val="clear"/>
+      </w:pPr>
+      <w:r>
+        <w:t>ASK: Protect $50M Tribal set-aside; simplify application for NFIP-participating Tribes</w:t>
+      </w:r>
+    </w:p>
+    <w:p>
+      <w:pPr>
+        <w:pStyle w:val="HSCalloutDetail"/>
+        <w:shd w:fill="EEF2FF" w:val="clear"/>
+      </w:pPr>
+      <w:r>
+        <w:t>WHY: Ute Mountain Ute Tribe's Wildfire, Lightning and Winter Weather risk makes this program critical for community resilience</w:t>
+      </w:r>
+    </w:p>
+    <w:p>
+      <w:pPr>
+        <w:pStyle w:val="HSCalloutDetail"/>
+        <w:shd w:fill="EEF2FF" w:val="clear"/>
+      </w:pPr>
+      <w:r>
+        <w:t>IMPACT: Federal investment in this program supports Tribal community resilience and regional economic development</w:t>
       </w:r>
     </w:p>
     <w:p>
@@ -7759,1202 +8795,6 @@
       </w:pPr>
       <w:r>
         <w:t>Evidence: Active awards under DOE Indian Energy; Wildfire risk profile</w:t>
-      </w:r>
-    </w:p>
-    <w:p>
-      <w:pPr>
-        <w:pStyle w:val="HSSection"/>
-      </w:pPr>
-      <w:r>
-        <w:t>Your Delegation</w:t>
-      </w:r>
-    </w:p>
-    <w:p>
-      <w:pPr>
-        <w:pStyle w:val="HSBody"/>
-      </w:pPr>
-      <w:r>
-        <w:t>Sen. John W. Hickenlooper (D-CO)</w:t>
-      </w:r>
-    </w:p>
-    <w:p>
-      <w:pPr>
-        <w:pStyle w:val="HSBody"/>
-      </w:pPr>
-      <w:r>
-        <w:rPr>
-          <w:b/>
-        </w:rPr>
-        <w:t>Sen. John W. Hickenlooper (D-CO) sits on Senate Committee on Commerce, Science, and Transportation -- direct influence on this program</w:t>
-      </w:r>
-    </w:p>
-    <w:p>
-      <w:pPr>
-        <w:pStyle w:val="HSBody"/>
-      </w:pPr>
-      <w:r>
-        <w:rPr>
-          <w:b/>
-        </w:rPr>
-        <w:t>Sen. John W. Hickenlooper (D-CO) sits on Senate Committee on Energy and Natural Resources -- direct influence on this program</w:t>
-      </w:r>
-    </w:p>
-    <w:p>
-      <w:pPr>
-        <w:pStyle w:val="HSBody"/>
-      </w:pPr>
-      <w:r>
-        <w:rPr>
-          <w:b/>
-        </w:rPr>
-        <w:t>Sen. John W. Hickenlooper (D-CO) sits on Energy -- direct influence on this program</w:t>
-      </w:r>
-    </w:p>
-    <w:p>
-      <w:pPr>
-        <w:pStyle w:val="HSBody"/>
-      </w:pPr>
-      <w:r>
-        <w:t>Sen. Michael F. Bennet (D-CO)</w:t>
-      </w:r>
-    </w:p>
-    <w:p>
-      <w:pPr>
-        <w:pStyle w:val="HSBody"/>
-      </w:pPr>
-      <w:r>
-        <w:t>Sen. Ben Ray Luján (D-NM)</w:t>
-      </w:r>
-    </w:p>
-    <w:p>
-      <w:pPr>
-        <w:pStyle w:val="HSBody"/>
-      </w:pPr>
-      <w:r>
-        <w:rPr>
-          <w:b/>
-        </w:rPr>
-        <w:t>Sen. Ben Ray Luján (D-NM) sits on Senate Committee on Commerce, Science, and Transportation -- direct influence on this program</w:t>
-      </w:r>
-    </w:p>
-    <w:p>
-      <w:pPr>
-        <w:pStyle w:val="HSBody"/>
-      </w:pPr>
-      <w:r>
-        <w:rPr>
-          <w:b/>
-        </w:rPr>
-        <w:t>Sen. Ben Ray Luján (D-NM) sits on Surface Transportation, Freight, Pipelines, and Safety -- direct influence on this program</w:t>
-      </w:r>
-    </w:p>
-    <w:p>
-      <w:pPr>
-        <w:pStyle w:val="HSBody"/>
-      </w:pPr>
-      <w:r>
-        <w:rPr>
-          <w:b/>
-        </w:rPr>
-        <w:t>Sen. Ben Ray Luján (D-NM) sits on Senate Committee on Indian Affairs -- direct influence on this program</w:t>
-      </w:r>
-    </w:p>
-    <w:p>
-      <w:pPr>
-        <w:pStyle w:val="HSBody"/>
-      </w:pPr>
-      <w:r>
-        <w:t>Sen. Martin Heinrich (D-NM)</w:t>
-      </w:r>
-    </w:p>
-    <w:p>
-      <w:pPr>
-        <w:pStyle w:val="HSBody"/>
-      </w:pPr>
-      <w:r>
-        <w:rPr>
-          <w:b/>
-        </w:rPr>
-        <w:t>Sen. Martin Heinrich (D-NM) sits on Senate Committee on Appropriations -- direct influence on this program</w:t>
-      </w:r>
-    </w:p>
-    <w:p>
-      <w:pPr>
-        <w:pStyle w:val="HSBody"/>
-      </w:pPr>
-      <w:r>
-        <w:rPr>
-          <w:b/>
-        </w:rPr>
-        <w:t>Sen. Martin Heinrich (D-NM) sits on Agriculture, Rural Development, Food and Drug Administration, and Related Agencies -- direct influence on this program</w:t>
-      </w:r>
-    </w:p>
-    <w:p>
-      <w:pPr>
-        <w:pStyle w:val="HSBody"/>
-      </w:pPr>
-      <w:r>
-        <w:rPr>
-          <w:b/>
-        </w:rPr>
-        <w:t>Sen. Martin Heinrich (D-NM) sits on Energy and Water Development -- direct influence on this program</w:t>
-      </w:r>
-    </w:p>
-    <w:p>
-      <w:pPr>
-        <w:pStyle w:val="HSBody"/>
-      </w:pPr>
-      <w:r>
-        <w:rPr>
-          <w:b/>
-        </w:rPr>
-        <w:t>Sen. Martin Heinrich (D-NM) sits on Department of Interior, Environment, and Related Agencies -- direct influence on this program</w:t>
-      </w:r>
-    </w:p>
-    <w:p>
-      <w:pPr>
-        <w:pStyle w:val="HSBody"/>
-      </w:pPr>
-      <w:r>
-        <w:rPr>
-          <w:b/>
-        </w:rPr>
-        <w:t>Sen. Martin Heinrich (D-NM) sits on Senate Committee on Energy and Natural Resources -- direct influence on this program</w:t>
-      </w:r>
-    </w:p>
-    <w:p>
-      <w:pPr>
-        <w:pStyle w:val="HSBody"/>
-      </w:pPr>
-      <w:r>
-        <w:rPr>
-          <w:b/>
-        </w:rPr>
-        <w:t>Sen. Martin Heinrich (D-NM) sits on Energy -- direct influence on this program</w:t>
-      </w:r>
-    </w:p>
-    <w:p>
-      <w:pPr>
-        <w:pStyle w:val="HSBody"/>
-      </w:pPr>
-      <w:r>
-        <w:t>Sen. Mike Lee (R-UT)</w:t>
-      </w:r>
-    </w:p>
-    <w:p>
-      <w:pPr>
-        <w:pStyle w:val="HSBody"/>
-      </w:pPr>
-      <w:r>
-        <w:rPr>
-          <w:b/>
-        </w:rPr>
-        <w:t>Sen. Mike Lee (R-UT) sits on Senate Committee on Energy and Natural Resources -- direct influence on this program</w:t>
-      </w:r>
-    </w:p>
-    <w:p>
-      <w:pPr>
-        <w:pStyle w:val="HSBody"/>
-      </w:pPr>
-      <w:r>
-        <w:rPr>
-          <w:b/>
-        </w:rPr>
-        <w:t>Sen. Mike Lee (R-UT) sits on Energy -- direct influence on this program</w:t>
-      </w:r>
-    </w:p>
-    <w:p>
-      <w:pPr>
-        <w:pStyle w:val="HSBody"/>
-      </w:pPr>
-      <w:r>
-        <w:t>Sen. John R. Curtis (R-UT)</w:t>
-      </w:r>
-    </w:p>
-    <w:p>
-      <w:pPr>
-        <w:pStyle w:val="HSBody"/>
-      </w:pPr>
-      <w:r>
-        <w:rPr>
-          <w:b/>
-        </w:rPr>
-        <w:t>Sen. John R. Curtis (R-UT) sits on Senate Committee on Commerce, Science, and Transportation -- direct influence on this program</w:t>
-      </w:r>
-    </w:p>
-    <w:p>
-      <w:pPr>
-        <w:pStyle w:val="HSBody"/>
-      </w:pPr>
-      <w:r>
-        <w:t>Rep. Jeff Hurd (R-CO-03)</w:t>
-      </w:r>
-    </w:p>
-    <w:p>
-      <w:pPr>
-        <w:pStyle w:val="HSBody"/>
-      </w:pPr>
-      <w:r>
-        <w:rPr>
-          <w:b/>
-        </w:rPr>
-        <w:t>Rep. Jeff Hurd (R-CO-03) sits on House Committee on Natural Resources -- direct influence on this program</w:t>
-      </w:r>
-    </w:p>
-    <w:p>
-      <w:pPr>
-        <w:pStyle w:val="HSBody"/>
-      </w:pPr>
-      <w:r>
-        <w:rPr>
-          <w:b/>
-        </w:rPr>
-        <w:t>Rep. Jeff Hurd (R-CO-03) sits on Energy and Mineral Resources -- direct influence on this program</w:t>
-      </w:r>
-    </w:p>
-    <w:p>
-      <w:pPr>
-        <w:pStyle w:val="HSBody"/>
-      </w:pPr>
-      <w:r>
-        <w:t>Rep. Teresa Leger Fernandez (D-NM-03)</w:t>
-      </w:r>
-    </w:p>
-    <w:p>
-      <w:pPr>
-        <w:pStyle w:val="HSBody"/>
-      </w:pPr>
-      <w:r>
-        <w:rPr>
-          <w:b/>
-        </w:rPr>
-        <w:t>Rep. Teresa Leger Fernandez (D-NM-03) sits on House Committee on Natural Resources -- direct influence on this program</w:t>
-      </w:r>
-    </w:p>
-    <w:p>
-      <w:pPr>
-        <w:pStyle w:val="HSBody"/>
-      </w:pPr>
-      <w:r>
-        <w:t>Rep. Mike Kennedy (R-UT-03)</w:t>
-      </w:r>
-    </w:p>
-    <w:p>
-      <w:pPr>
-        <w:pStyle w:val="HSBody"/>
-      </w:pPr>
-      <w:r>
-        <w:rPr>
-          <w:b/>
-        </w:rPr>
-        <w:t>Rep. Mike Kennedy (R-UT-03) sits on House Committee on Natural Resources -- direct influence on this program</w:t>
-      </w:r>
-    </w:p>
-    <w:p>
-      <w:pPr>
-        <w:pBdr>
-          <w:bottom w:val="single" w:sz="2" w:space="6" w:color="D1D5DB"/>
-        </w:pBdr>
-        <w:spacing w:before="40" w:after="40"/>
-      </w:pPr>
-      <w:r>
-        <w:rPr>
-          <w:sz w:val="4"/>
-        </w:rPr>
-      </w:r>
-    </w:p>
-    <w:p>
-      <w:pPr>
-        <w:pStyle w:val="HSSmall"/>
-      </w:pPr>
-      <w:r>
-        <w:t>Economic impact estimates derived from Bureau of Economic Analysis (BEA) RIMS II regional input-output multipliers (output multiplier range 1.8-2.4x for federal government spending). Employment estimates based on Bureau of Labor Statistics (BLS) employment requirements tables (8-15 jobs per $1M in federal spending). Benefit-cost ratio for mitigation programs from FEMA/National Institute of Building Sciences (NIBS) Natural Hazard Mitigation Saves (MitSaves) 2018 Interim Report, reporting $4 average return per $1 invested in federal mitigation grants.</w:t>
-      </w:r>
-    </w:p>
-    <w:p>
-      <w:r>
-        <w:br w:type="page"/>
-      </w:r>
-    </w:p>
-    <w:p>
-      <w:pPr>
-        <w:pStyle w:val="HSTitle"/>
-      </w:pPr>
-      <w:r>
-        <w:t>NOAA Tribal Grants</w:t>
-      </w:r>
-    </w:p>
-    <w:p>
-      <w:pPr>
-        <w:pStyle w:val="HSSubtitle"/>
-      </w:pPr>
-      <w:r>
-        <w:t>NOAA | Competitive | Discretionary</w:t>
-      </w:r>
-    </w:p>
-    <w:p>
-      <w:pPr>
-        <w:pStyle w:val="HSBody"/>
-      </w:pPr>
-      <w:r>
-        <w:rPr>
-          <w:rFonts w:ascii="Arial" w:hAnsi="Arial"/>
-          <w:color w:val="B45309"/>
-          <w:sz w:val="28"/>
-        </w:rPr>
-        <w:t xml:space="preserve">● </w:t>
-      </w:r>
-      <w:r>
-        <w:rPr>
-          <w:rFonts w:ascii="Arial" w:hAnsi="Arial"/>
-          <w:b/>
-          <w:color w:val="B45309"/>
-          <w:sz w:val="22"/>
-        </w:rPr>
-        <w:t>Uncertain</w:t>
-      </w:r>
-    </w:p>
-    <w:p>
-      <w:pPr>
-        <w:pStyle w:val="HSBody"/>
-      </w:pPr>
-      <w:r>
-        <w:t>NOAA climate programs face potential restructuring. Tribal-specific lines not well-protected in appropriations.</w:t>
-      </w:r>
-    </w:p>
-    <w:p>
-      <w:pPr>
-        <w:pStyle w:val="HSSection"/>
-      </w:pPr>
-      <w:r>
-        <w:t>Program Overview</w:t>
-      </w:r>
-    </w:p>
-    <w:p>
-      <w:pPr>
-        <w:pStyle w:val="HSBody"/>
-      </w:pPr>
-      <w:r>
-        <w:t>NOAA programs supporting Tribal climate and coastal resilience.</w:t>
-      </w:r>
-    </w:p>
-    <w:p>
-      <w:pPr>
-        <w:pStyle w:val="HSBody"/>
-      </w:pPr>
-      <w:r>
-        <w:t>Federal Home: National Oceanic and Atmospheric Administration</w:t>
-      </w:r>
-    </w:p>
-    <w:p>
-      <w:pPr>
-        <w:pStyle w:val="HSSection"/>
-      </w:pPr>
-      <w:r>
-        <w:t>Award History</w:t>
-      </w:r>
-    </w:p>
-    <w:p>
-      <w:pPr>
-        <w:pStyle w:val="HSBody"/>
-      </w:pPr>
-      <w:r>
-        <w:rPr>
-          <w:b/>
-        </w:rPr>
-        <w:t>First-Time Applicant Advantage</w:t>
-      </w:r>
-    </w:p>
-    <w:p>
-      <w:pPr>
-        <w:pStyle w:val="HSBody"/>
-      </w:pPr>
-      <w:r>
-        <w:t>Ute Mountain Ute Tribe has not yet received funding through NOAA Tribal Grants. This positions the Tribe as a first-time applicant -- a category often given priority consideration in competitive programs.</w:t>
-      </w:r>
-    </w:p>
-    <w:p>
-      <w:pPr>
-        <w:pStyle w:val="HSSection"/>
-      </w:pPr>
-      <w:r>
-        <w:t>Local Hazard Relevance</w:t>
-      </w:r>
-    </w:p>
-    <w:p>
-      <w:pPr>
-        <w:pStyle w:val="HSBody"/>
-      </w:pPr>
-      <w:r>
-        <w:t>Wildfire -- Risk Score: 79.0 -- (Relatively High)</w:t>
-      </w:r>
-    </w:p>
-    <w:p>
-      <w:pPr>
-        <w:pStyle w:val="HSBody"/>
-      </w:pPr>
-      <w:r>
-        <w:t>Lightning -- Risk Score: 65.7 -- (Relatively High)</w:t>
-      </w:r>
-    </w:p>
-    <w:p>
-      <w:pPr>
-        <w:pStyle w:val="HSBody"/>
-      </w:pPr>
-      <w:r>
-        <w:t>Winter Weather -- Risk Score: 59.0 -- (Relatively Moderate)</w:t>
-      </w:r>
-    </w:p>
-    <w:p>
-      <w:pPr>
-        <w:pStyle w:val="HSSection"/>
-      </w:pPr>
-      <w:r>
-        <w:t>District Economic Impact</w:t>
-      </w:r>
-    </w:p>
-    <w:p>
-      <w:pPr>
-        <w:pStyle w:val="HSBody"/>
-      </w:pPr>
-      <w:r>
-        <w:t>Based on program averages for NOAA Tribal Grants:</w:t>
-      </w:r>
-    </w:p>
-    <w:p>
-      <w:pPr>
-        <w:pStyle w:val="HSBody"/>
-      </w:pPr>
-      <w:r>
-        <w:t>Based on program averages, a successful NOAA Tribal Grants application could generate an estimated $270,000-$360,000 in regional economic impact, supporting approximately 1-2 jobs (BEA RIMS II methodology, output multiplier range 1.8-2.4x; BLS employment requirements methodology).</w:t>
-      </w:r>
-    </w:p>
-    <w:p>
-      <w:pPr>
-        <w:pStyle w:val="HSBody"/>
-      </w:pPr>
-      <w:r>
-        <w:t>Hazard Alignment: Ute Mountain Ute Tribe's wildfire risk profile reinforces the economic case for continued federal investment in NOAA Tribal Grants.</w:t>
-      </w:r>
-    </w:p>
-    <w:p>
-      <w:pPr>
-        <w:pStyle w:val="HSBody"/>
-      </w:pPr>
-      <w:r>
-        <w:t>Per-District Impact Allocation:</w:t>
-      </w:r>
-    </w:p>
-    <w:p>
-      <w:pPr>
-        <w:pStyle w:val="HSBody"/>
-      </w:pPr>
-      <w:r>
-        <w:t xml:space="preserve">  CO-03 (80% overlap): $214,650 - $286,200</w:t>
-      </w:r>
-    </w:p>
-    <w:p>
-      <w:pPr>
-        <w:pStyle w:val="HSBody"/>
-      </w:pPr>
-      <w:r>
-        <w:t xml:space="preserve">  NM-03 (18% overlap): $48,330 - $64,440</w:t>
-      </w:r>
-    </w:p>
-    <w:p>
-      <w:pPr>
-        <w:pStyle w:val="HSBody"/>
-      </w:pPr>
-      <w:r>
-        <w:t xml:space="preserve">  UT-03 (3% overlap): $7,020 - $9,360</w:t>
-      </w:r>
-    </w:p>
-    <w:p>
-      <w:pPr>
-        <w:pStyle w:val="HSSection"/>
-      </w:pPr>
-      <w:r>
-        <w:t>Advocacy Position</w:t>
-      </w:r>
-    </w:p>
-    <w:p>
-      <w:pPr>
-        <w:pStyle w:val="HSBody"/>
-      </w:pPr>
-      <w:r>
-        <w:t>Watch: Protect climate/coastal functions in appropriations. NOAA programs supporting Tribal climate and coastal resilience.</w:t>
-      </w:r>
-    </w:p>
-    <w:p>
-      <w:pPr>
-        <w:pStyle w:val="HSSection"/>
-      </w:pPr>
-      <w:r>
-        <w:t>Key Ask</w:t>
-      </w:r>
-    </w:p>
-    <w:p>
-      <w:pPr>
-        <w:pStyle w:val="HSCallout"/>
-        <w:shd w:fill="EEF2FF" w:val="clear"/>
-      </w:pPr>
-      <w:r>
-        <w:t>ASK: Protect climate/coastal functions in appropriations</w:t>
-      </w:r>
-    </w:p>
-    <w:p>
-      <w:pPr>
-        <w:pStyle w:val="HSCalloutDetail"/>
-        <w:shd w:fill="EEF2FF" w:val="clear"/>
-      </w:pPr>
-      <w:r>
-        <w:t>WHY: Ute Mountain Ute Tribe's Wildfire, Lightning and Winter Weather risk makes this program critical for community resilience</w:t>
-      </w:r>
-    </w:p>
-    <w:p>
-      <w:pPr>
-        <w:pStyle w:val="HSCalloutDetail"/>
-        <w:shd w:fill="EEF2FF" w:val="clear"/>
-      </w:pPr>
-      <w:r>
-        <w:t>IMPACT: Based on program averages, a successful NOAA Tribal Grants application could generate an estimated $270,000-$360,000 in regional economic impact, supporting approximately 1-2 jobs (BEA RIMS II methodology, output multiplier range 1.8-2.4x; BLS employment requirements methodology).</w:t>
-      </w:r>
-    </w:p>
-    <w:p>
-      <w:pPr>
-        <w:pStyle w:val="HSSection"/>
-      </w:pPr>
-      <w:r>
-        <w:t>Structural Policy Asks</w:t>
-      </w:r>
-    </w:p>
-    <w:p>
-      <w:pPr>
-        <w:pStyle w:val="HSBody"/>
-      </w:pPr>
-      <w:r>
-        <w:rPr>
-          <w:b/>
-        </w:rPr>
-        <w:t>Multi-Year Funding Stability [FY26]</w:t>
-      </w:r>
-    </w:p>
-    <w:p>
-      <w:pPr>
-        <w:pStyle w:val="HSBody"/>
-      </w:pPr>
-      <w:r>
-        <w:t>Shift from annual discretionary to multi-year or permanent authorization for core Tribal climate programs</w:t>
-      </w:r>
-    </w:p>
-    <w:p>
-      <w:pPr>
-        <w:pStyle w:val="HSBody"/>
-      </w:pPr>
-      <w:r>
-        <w:t>Target: Congress</w:t>
-      </w:r>
-    </w:p>
-    <w:p>
-      <w:pPr>
-        <w:pStyle w:val="HSSmall"/>
-      </w:pPr>
-      <w:r>
-        <w:t>Evidence: Wildfire risk profile</w:t>
-      </w:r>
-    </w:p>
-    <w:p>
-      <w:pPr>
-        <w:pStyle w:val="HSBody"/>
-      </w:pPr>
-      <w:r>
-        <w:rPr>
-          <w:b/>
-        </w:rPr>
-        <w:t>Data Sovereignty &amp; Capacity [FY26]</w:t>
-      </w:r>
-    </w:p>
-    <w:p>
-      <w:pPr>
-        <w:pStyle w:val="HSBody"/>
-      </w:pPr>
-      <w:r>
-        <w:t>Tribal control over climate/environmental data with federal TA funding for data infrastructure</w:t>
-      </w:r>
-    </w:p>
-    <w:p>
-      <w:pPr>
-        <w:pStyle w:val="HSBody"/>
-      </w:pPr>
-      <w:r>
-        <w:t>Target: Congress</w:t>
-      </w:r>
-    </w:p>
-    <w:p>
-      <w:pPr>
-        <w:pStyle w:val="HSSmall"/>
-      </w:pPr>
-      <w:r>
-        <w:t>Evidence: Wildfire risk profile</w:t>
-      </w:r>
-    </w:p>
-    <w:p>
-      <w:pPr>
-        <w:pStyle w:val="HSSection"/>
-      </w:pPr>
-      <w:r>
-        <w:t>Your Delegation</w:t>
-      </w:r>
-    </w:p>
-    <w:p>
-      <w:pPr>
-        <w:pStyle w:val="HSBody"/>
-      </w:pPr>
-      <w:r>
-        <w:t>Sen. John W. Hickenlooper (D-CO)</w:t>
-      </w:r>
-    </w:p>
-    <w:p>
-      <w:pPr>
-        <w:pStyle w:val="HSBody"/>
-      </w:pPr>
-      <w:r>
-        <w:rPr>
-          <w:b/>
-        </w:rPr>
-        <w:t>Sen. John W. Hickenlooper (D-CO) sits on Senate Committee on Commerce, Science, and Transportation -- direct influence on this program</w:t>
-      </w:r>
-    </w:p>
-    <w:p>
-      <w:pPr>
-        <w:pStyle w:val="HSBody"/>
-      </w:pPr>
-      <w:r>
-        <w:rPr>
-          <w:b/>
-        </w:rPr>
-        <w:t>Sen. John W. Hickenlooper (D-CO) sits on Senate Committee on Energy and Natural Resources -- direct influence on this program</w:t>
-      </w:r>
-    </w:p>
-    <w:p>
-      <w:pPr>
-        <w:pStyle w:val="HSBody"/>
-      </w:pPr>
-      <w:r>
-        <w:rPr>
-          <w:b/>
-        </w:rPr>
-        <w:t>Sen. John W. Hickenlooper (D-CO) sits on Energy -- direct influence on this program</w:t>
-      </w:r>
-    </w:p>
-    <w:p>
-      <w:pPr>
-        <w:pStyle w:val="HSBody"/>
-      </w:pPr>
-      <w:r>
-        <w:t>Sen. Michael F. Bennet (D-CO)</w:t>
-      </w:r>
-    </w:p>
-    <w:p>
-      <w:pPr>
-        <w:pStyle w:val="HSBody"/>
-      </w:pPr>
-      <w:r>
-        <w:t>Sen. Ben Ray Luján (D-NM)</w:t>
-      </w:r>
-    </w:p>
-    <w:p>
-      <w:pPr>
-        <w:pStyle w:val="HSBody"/>
-      </w:pPr>
-      <w:r>
-        <w:rPr>
-          <w:b/>
-        </w:rPr>
-        <w:t>Sen. Ben Ray Luján (D-NM) sits on Senate Committee on Commerce, Science, and Transportation -- direct influence on this program</w:t>
-      </w:r>
-    </w:p>
-    <w:p>
-      <w:pPr>
-        <w:pStyle w:val="HSBody"/>
-      </w:pPr>
-      <w:r>
-        <w:rPr>
-          <w:b/>
-        </w:rPr>
-        <w:t>Sen. Ben Ray Luján (D-NM) sits on Surface Transportation, Freight, Pipelines, and Safety -- direct influence on this program</w:t>
-      </w:r>
-    </w:p>
-    <w:p>
-      <w:pPr>
-        <w:pStyle w:val="HSBody"/>
-      </w:pPr>
-      <w:r>
-        <w:rPr>
-          <w:b/>
-        </w:rPr>
-        <w:t>Sen. Ben Ray Luján (D-NM) sits on Senate Committee on Indian Affairs -- direct influence on this program</w:t>
-      </w:r>
-    </w:p>
-    <w:p>
-      <w:pPr>
-        <w:pStyle w:val="HSBody"/>
-      </w:pPr>
-      <w:r>
-        <w:t>Sen. Martin Heinrich (D-NM)</w:t>
-      </w:r>
-    </w:p>
-    <w:p>
-      <w:pPr>
-        <w:pStyle w:val="HSBody"/>
-      </w:pPr>
-      <w:r>
-        <w:rPr>
-          <w:b/>
-        </w:rPr>
-        <w:t>Sen. Martin Heinrich (D-NM) sits on Senate Committee on Appropriations -- direct influence on this program</w:t>
-      </w:r>
-    </w:p>
-    <w:p>
-      <w:pPr>
-        <w:pStyle w:val="HSBody"/>
-      </w:pPr>
-      <w:r>
-        <w:rPr>
-          <w:b/>
-        </w:rPr>
-        <w:t>Sen. Martin Heinrich (D-NM) sits on Agriculture, Rural Development, Food and Drug Administration, and Related Agencies -- direct influence on this program</w:t>
-      </w:r>
-    </w:p>
-    <w:p>
-      <w:pPr>
-        <w:pStyle w:val="HSBody"/>
-      </w:pPr>
-      <w:r>
-        <w:rPr>
-          <w:b/>
-        </w:rPr>
-        <w:t>Sen. Martin Heinrich (D-NM) sits on Energy and Water Development -- direct influence on this program</w:t>
-      </w:r>
-    </w:p>
-    <w:p>
-      <w:pPr>
-        <w:pStyle w:val="HSBody"/>
-      </w:pPr>
-      <w:r>
-        <w:rPr>
-          <w:b/>
-        </w:rPr>
-        <w:t>Sen. Martin Heinrich (D-NM) sits on Department of Interior, Environment, and Related Agencies -- direct influence on this program</w:t>
-      </w:r>
-    </w:p>
-    <w:p>
-      <w:pPr>
-        <w:pStyle w:val="HSBody"/>
-      </w:pPr>
-      <w:r>
-        <w:rPr>
-          <w:b/>
-        </w:rPr>
-        <w:t>Sen. Martin Heinrich (D-NM) sits on Senate Committee on Energy and Natural Resources -- direct influence on this program</w:t>
-      </w:r>
-    </w:p>
-    <w:p>
-      <w:pPr>
-        <w:pStyle w:val="HSBody"/>
-      </w:pPr>
-      <w:r>
-        <w:rPr>
-          <w:b/>
-        </w:rPr>
-        <w:t>Sen. Martin Heinrich (D-NM) sits on Energy -- direct influence on this program</w:t>
-      </w:r>
-    </w:p>
-    <w:p>
-      <w:pPr>
-        <w:pStyle w:val="HSBody"/>
-      </w:pPr>
-      <w:r>
-        <w:t>Sen. Mike Lee (R-UT)</w:t>
-      </w:r>
-    </w:p>
-    <w:p>
-      <w:pPr>
-        <w:pStyle w:val="HSBody"/>
-      </w:pPr>
-      <w:r>
-        <w:rPr>
-          <w:b/>
-        </w:rPr>
-        <w:t>Sen. Mike Lee (R-UT) sits on Senate Committee on Energy and Natural Resources -- direct influence on this program</w:t>
-      </w:r>
-    </w:p>
-    <w:p>
-      <w:pPr>
-        <w:pStyle w:val="HSBody"/>
-      </w:pPr>
-      <w:r>
-        <w:rPr>
-          <w:b/>
-        </w:rPr>
-        <w:t>Sen. Mike Lee (R-UT) sits on Energy -- direct influence on this program</w:t>
-      </w:r>
-    </w:p>
-    <w:p>
-      <w:pPr>
-        <w:pStyle w:val="HSBody"/>
-      </w:pPr>
-      <w:r>
-        <w:t>Sen. John R. Curtis (R-UT)</w:t>
-      </w:r>
-    </w:p>
-    <w:p>
-      <w:pPr>
-        <w:pStyle w:val="HSBody"/>
-      </w:pPr>
-      <w:r>
-        <w:rPr>
-          <w:b/>
-        </w:rPr>
-        <w:t>Sen. John R. Curtis (R-UT) sits on Senate Committee on Commerce, Science, and Transportation -- direct influence on this program</w:t>
-      </w:r>
-    </w:p>
-    <w:p>
-      <w:pPr>
-        <w:pStyle w:val="HSBody"/>
-      </w:pPr>
-      <w:r>
-        <w:t>Rep. Jeff Hurd (R-CO-03)</w:t>
-      </w:r>
-    </w:p>
-    <w:p>
-      <w:pPr>
-        <w:pStyle w:val="HSBody"/>
-      </w:pPr>
-      <w:r>
-        <w:rPr>
-          <w:b/>
-        </w:rPr>
-        <w:t>Rep. Jeff Hurd (R-CO-03) sits on House Committee on Natural Resources -- direct influence on this program</w:t>
-      </w:r>
-    </w:p>
-    <w:p>
-      <w:pPr>
-        <w:pStyle w:val="HSBody"/>
-      </w:pPr>
-      <w:r>
-        <w:rPr>
-          <w:b/>
-        </w:rPr>
-        <w:t>Rep. Jeff Hurd (R-CO-03) sits on Energy and Mineral Resources -- direct influence on this program</w:t>
-      </w:r>
-    </w:p>
-    <w:p>
-      <w:pPr>
-        <w:pStyle w:val="HSBody"/>
-      </w:pPr>
-      <w:r>
-        <w:t>Rep. Teresa Leger Fernandez (D-NM-03)</w:t>
-      </w:r>
-    </w:p>
-    <w:p>
-      <w:pPr>
-        <w:pStyle w:val="HSBody"/>
-      </w:pPr>
-      <w:r>
-        <w:rPr>
-          <w:b/>
-        </w:rPr>
-        <w:t>Rep. Teresa Leger Fernandez (D-NM-03) sits on House Committee on Natural Resources -- direct influence on this program</w:t>
-      </w:r>
-    </w:p>
-    <w:p>
-      <w:pPr>
-        <w:pStyle w:val="HSBody"/>
-      </w:pPr>
-      <w:r>
-        <w:t>Rep. Mike Kennedy (R-UT-03)</w:t>
-      </w:r>
-    </w:p>
-    <w:p>
-      <w:pPr>
-        <w:pStyle w:val="HSBody"/>
-      </w:pPr>
-      <w:r>
-        <w:rPr>
-          <w:b/>
-        </w:rPr>
-        <w:t>Rep. Mike Kennedy (R-UT-03) sits on House Committee on Natural Resources -- direct influence on this program</w:t>
-      </w:r>
-    </w:p>
-    <w:p>
-      <w:pPr>
-        <w:pBdr>
-          <w:bottom w:val="single" w:sz="2" w:space="6" w:color="D1D5DB"/>
-        </w:pBdr>
-        <w:spacing w:before="40" w:after="40"/>
-      </w:pPr>
-      <w:r>
-        <w:rPr>
-          <w:sz w:val="4"/>
-        </w:rPr>
-      </w:r>
-    </w:p>
-    <w:p>
-      <w:pPr>
-        <w:pStyle w:val="HSSmall"/>
-      </w:pPr>
-      <w:r>
-        <w:t>Economic impact estimates derived from Bureau of Economic Analysis (BEA) RIMS II regional input-output multipliers (output multiplier range 1.8-2.4x for federal government spending). Employment estimates based on Bureau of Labor Statistics (BLS) employment requirements tables (8-15 jobs per $1M in federal spending). Benefit-cost ratio for mitigation programs from FEMA/National Institute of Building Sciences (NIBS) Natural Hazard Mitigation Saves (MitSaves) 2018 Interim Report, reporting $4 average return per $1 invested in federal mitigation grants.</w:t>
-      </w:r>
-    </w:p>
-    <w:p>
-      <w:r>
-        <w:br w:type="page"/>
-      </w:r>
-    </w:p>
-    <w:p>
-      <w:pPr>
-        <w:pStyle w:val="HSTitle"/>
-      </w:pPr>
-      <w:r>
-        <w:t>Tribal Community Resilience Annual Awards</w:t>
-      </w:r>
-    </w:p>
-    <w:p>
-      <w:pPr>
-        <w:pStyle w:val="HSSubtitle"/>
-      </w:pPr>
-      <w:r>
-        <w:t>BIA | Direct | Discretionary</w:t>
-      </w:r>
-    </w:p>
-    <w:p>
-      <w:pPr>
-        <w:pStyle w:val="HSBody"/>
-      </w:pPr>
-      <w:r>
-        <w:rPr>
-          <w:rFonts w:ascii="Arial" w:hAnsi="Arial"/>
-          <w:color w:val="16A34A"/>
-          <w:sz w:val="28"/>
-        </w:rPr>
-        <w:t xml:space="preserve">● </w:t>
-      </w:r>
-      <w:r>
-        <w:rPr>
-          <w:rFonts w:ascii="Arial" w:hAnsi="Arial"/>
-          <w:b/>
-          <w:color w:val="16A34A"/>
-          <w:sz w:val="22"/>
-        </w:rPr>
-        <w:t>Stable</w:t>
-      </w:r>
-    </w:p>
-    <w:p>
-      <w:pPr>
-        <w:pStyle w:val="HSBody"/>
-      </w:pPr>
-      <w:r>
-        <w:t>Established BIA program tied to TCR appropriations line. Stable under current Interior budget.</w:t>
-      </w:r>
-    </w:p>
-    <w:p>
-      <w:pPr>
-        <w:pStyle w:val="HSSection"/>
-      </w:pPr>
-      <w:r>
-        <w:t>Program Overview</w:t>
-      </w:r>
-    </w:p>
-    <w:p>
-      <w:pPr>
-        <w:pStyle w:val="HSBody"/>
-      </w:pPr>
-      <w:r>
-        <w:t>BIA annual awards program for Tribal community resilience projects. Complements the core TCR program with implementation funding.</w:t>
-      </w:r>
-    </w:p>
-    <w:p>
-      <w:pPr>
-        <w:pStyle w:val="HSBody"/>
-      </w:pPr>
-      <w:r>
-        <w:t>Federal Home: Bureau of Indian Affairs</w:t>
-      </w:r>
-    </w:p>
-    <w:p>
-      <w:pPr>
-        <w:pStyle w:val="HSSection"/>
-      </w:pPr>
-      <w:r>
-        <w:t>Award History</w:t>
-      </w:r>
-    </w:p>
-    <w:p>
-      <w:pPr>
-        <w:pStyle w:val="HSBody"/>
-      </w:pPr>
-      <w:r>
-        <w:rPr>
-          <w:b/>
-        </w:rPr>
-        <w:t>First-Time Applicant Advantage</w:t>
-      </w:r>
-    </w:p>
-    <w:p>
-      <w:pPr>
-        <w:pStyle w:val="HSBody"/>
-      </w:pPr>
-      <w:r>
-        <w:t>Ute Mountain Ute Tribe has not yet received funding through Tribal Community Resilience Annual Awards. This positions the Tribe as a first-time applicant -- a category often given priority consideration in competitive programs.</w:t>
-      </w:r>
-    </w:p>
-    <w:p>
-      <w:pPr>
-        <w:pStyle w:val="HSSection"/>
-      </w:pPr>
-      <w:r>
-        <w:t>Local Hazard Relevance</w:t>
-      </w:r>
-    </w:p>
-    <w:p>
-      <w:pPr>
-        <w:pStyle w:val="HSBody"/>
-      </w:pPr>
-      <w:r>
-        <w:t>Wildfire -- Risk Score: 79.0 -- (Relatively High)</w:t>
-      </w:r>
-    </w:p>
-    <w:p>
-      <w:pPr>
-        <w:pStyle w:val="HSBody"/>
-      </w:pPr>
-      <w:r>
-        <w:t>Lightning -- Risk Score: 65.7 -- (Relatively High)</w:t>
-      </w:r>
-    </w:p>
-    <w:p>
-      <w:pPr>
-        <w:pStyle w:val="HSBody"/>
-      </w:pPr>
-      <w:r>
-        <w:t>Winter Weather -- Risk Score: 59.0 -- (Relatively Moderate)</w:t>
-      </w:r>
-    </w:p>
-    <w:p>
-      <w:pPr>
-        <w:pStyle w:val="HSSection"/>
-      </w:pPr>
-      <w:r>
-        <w:t>District Economic Impact</w:t>
-      </w:r>
-    </w:p>
-    <w:p>
-      <w:pPr>
-        <w:pStyle w:val="HSBody"/>
-      </w:pPr>
-      <w:r>
-        <w:t>Based on program averages for Tribal Community Resilience Annual Awards:</w:t>
-      </w:r>
-    </w:p>
-    <w:p>
-      <w:pPr>
-        <w:pStyle w:val="HSBody"/>
-      </w:pPr>
-      <w:r>
-        <w:t>Based on program averages, a successful Tribal Community Resilience Annual Awards application could generate an estimated $180,000-$240,000 in regional economic impact, supporting approximately 1-2 jobs (BEA RIMS II methodology, output multiplier range 1.8-2.4x; BLS employment requirements methodology).</w:t>
-      </w:r>
-    </w:p>
-    <w:p>
-      <w:pPr>
-        <w:pStyle w:val="HSBody"/>
-      </w:pPr>
-      <w:r>
-        <w:t>Hazard Alignment: Ute Mountain Ute Tribe's wildfire risk profile reinforces the economic case for continued federal investment in Tribal Community Resilience Annual Awards.</w:t>
-      </w:r>
-    </w:p>
-    <w:p>
-      <w:pPr>
-        <w:pStyle w:val="HSBody"/>
-      </w:pPr>
-      <w:r>
-        <w:t>Per-District Impact Allocation:</w:t>
-      </w:r>
-    </w:p>
-    <w:p>
-      <w:pPr>
-        <w:pStyle w:val="HSBody"/>
-      </w:pPr>
-      <w:r>
-        <w:t xml:space="preserve">  CO-03 (80% overlap): $143,100 - $190,800</w:t>
-      </w:r>
-    </w:p>
-    <w:p>
-      <w:pPr>
-        <w:pStyle w:val="HSBody"/>
-      </w:pPr>
-      <w:r>
-        <w:t xml:space="preserve">  NM-03 (18% overlap): $32,220 - $42,960</w:t>
-      </w:r>
-    </w:p>
-    <w:p>
-      <w:pPr>
-        <w:pStyle w:val="HSBody"/>
-      </w:pPr>
-      <w:r>
-        <w:t xml:space="preserve">  UT-03 (3% overlap): $4,680 - $6,240</w:t>
-      </w:r>
-    </w:p>
-    <w:p>
-      <w:pPr>
-        <w:pStyle w:val="HSSection"/>
-      </w:pPr>
-      <w:r>
-        <w:t>Advocacy Position</w:t>
-      </w:r>
-    </w:p>
-    <w:p>
-      <w:pPr>
-        <w:pStyle w:val="HSBody"/>
-      </w:pPr>
-      <w:r>
-        <w:t>Opportunity: Protect award program; ensure multi-year planning capacity. BIA annual awards program for Tribal community resilience projects. Complements the core TCR program with implementation funding.</w:t>
-      </w:r>
-    </w:p>
-    <w:p>
-      <w:pPr>
-        <w:pStyle w:val="HSSection"/>
-      </w:pPr>
-      <w:r>
-        <w:t>Key Ask</w:t>
-      </w:r>
-    </w:p>
-    <w:p>
-      <w:pPr>
-        <w:pStyle w:val="HSCallout"/>
-        <w:shd w:fill="EEF2FF" w:val="clear"/>
-      </w:pPr>
-      <w:r>
-        <w:t>ASK: Protect award program; ensure multi-year planning capacity</w:t>
-      </w:r>
-    </w:p>
-    <w:p>
-      <w:pPr>
-        <w:pStyle w:val="HSCalloutDetail"/>
-        <w:shd w:fill="EEF2FF" w:val="clear"/>
-      </w:pPr>
-      <w:r>
-        <w:t>WHY: Ute Mountain Ute Tribe's Wildfire, Lightning and Winter Weather risk makes this program critical for community resilience</w:t>
-      </w:r>
-    </w:p>
-    <w:p>
-      <w:pPr>
-        <w:pStyle w:val="HSCalloutDetail"/>
-        <w:shd w:fill="EEF2FF" w:val="clear"/>
-      </w:pPr>
-      <w:r>
-        <w:t>IMPACT: Based on program averages, a successful Tribal Community Resilience Annual Awards application could generate an estimated $180,000-$240,000 in regional economic impact, supporting approximately 1-2 jobs (BEA RIMS II methodology, output multiplier range 1.8-2.4x; BLS employment requirements methodology).</w:t>
       </w:r>
     </w:p>
     <w:p>
@@ -9951,6 +9791,82 @@
       </w:pPr>
       <w:r>
         <w:t>The following programs were assessed as lower priority for Ute Mountain Ute Tribe based on hazard profile and geographic relevance. They may still be relevant for specific project needs.</w:t>
+      </w:r>
+    </w:p>
+    <w:p>
+      <w:pPr>
+        <w:pStyle w:val="HSBody"/>
+      </w:pPr>
+      <w:r>
+        <w:rPr>
+          <w:b/>
+        </w:rPr>
+        <w:t>NOAA Tribal Grants</w:t>
+      </w:r>
+      <w:r>
+        <w:t xml:space="preserve">  [Uncertain]</w:t>
+      </w:r>
+    </w:p>
+    <w:p>
+      <w:pPr>
+        <w:pStyle w:val="HSBody"/>
+      </w:pPr>
+      <w:r>
+        <w:t>NOAA programs supporting Tribal climate and coastal resilience.</w:t>
+      </w:r>
+    </w:p>
+    <w:p>
+      <w:pPr>
+        <w:pStyle w:val="HSSmall"/>
+      </w:pPr>
+      <w:r>
+        <w:t>Access: Competitive | Funding: Discretionary</w:t>
+      </w:r>
+    </w:p>
+    <w:p>
+      <w:pPr>
+        <w:pStyle w:val="HSSmall"/>
+      </w:pPr>
+      <w:r>
+        <w:t>Learn more: Contact your program specialist or visit NOAA for current application information.</w:t>
+      </w:r>
+    </w:p>
+    <w:p>
+      <w:pPr>
+        <w:pStyle w:val="HSBody"/>
+      </w:pPr>
+      <w:r>
+        <w:rPr>
+          <w:b/>
+        </w:rPr>
+        <w:t>Tribal Community Resilience Annual Awards</w:t>
+      </w:r>
+      <w:r>
+        <w:t xml:space="preserve">  [Stable]</w:t>
+      </w:r>
+    </w:p>
+    <w:p>
+      <w:pPr>
+        <w:pStyle w:val="HSBody"/>
+      </w:pPr>
+      <w:r>
+        <w:t>BIA annual awards program for Tribal community resilience projects. Complements the core TCR program with implementation funding.</w:t>
+      </w:r>
+    </w:p>
+    <w:p>
+      <w:pPr>
+        <w:pStyle w:val="HSSmall"/>
+      </w:pPr>
+      <w:r>
+        <w:t>Access: Direct | Funding: Discretionary</w:t>
+      </w:r>
+    </w:p>
+    <w:p>
+      <w:pPr>
+        <w:pStyle w:val="HSSmall"/>
+      </w:pPr>
+      <w:r>
+        <w:t>Learn more: Contact your program specialist or visit BIA for current application information.</w:t>
       </w:r>
     </w:p>
     <w:p>

--- a/docs/web/tribes/internal/epa_100000319_internal_strategy_fy26.docx
+++ b/docs/web/tribes/internal/epa_100000319_internal_strategy_fy26.docx
@@ -65,7 +65,7 @@
         <w:pStyle w:val="HSBody"/>
       </w:pPr>
       <w:r>
-        <w:t>Generated: 2026-02-22</w:t>
+        <w:t>Generated: 2026-03-01</w:t>
       </w:r>
     </w:p>
     <w:p>
